--- a/Lab_19/LAb19_A01704365.docx
+++ b/Lab_19/LAb19_A01704365.docx
@@ -11,8 +11,6 @@
           <w:shd w:val="clear" w:color="auto" w:fill="FFFFFF"/>
         </w:rPr>
       </w:pPr>
-      <w:bookmarkStart w:id="0" w:name="_GoBack"/>
-      <w:bookmarkEnd w:id="0"/>
       <w:r>
         <w:rPr>
           <w:rFonts w:ascii="Arial" w:hAnsi="Arial" w:cs="Arial"/>
@@ -672,27 +670,7 @@
           <w:szCs w:val="23"/>
           <w:shd w:val="clear" w:color="auto" w:fill="FFFFFF"/>
         </w:rPr>
-        <w:t xml:space="preserve">Mostrar en una solo consulta los mismos datos que en la consulta </w:t>
-      </w:r>
-      <w:proofErr w:type="gramStart"/>
-      <w:r>
-        <w:rPr>
-          <w:rFonts w:ascii="Arial" w:hAnsi="Arial" w:cs="Arial"/>
-          <w:sz w:val="23"/>
-          <w:szCs w:val="23"/>
-          <w:shd w:val="clear" w:color="auto" w:fill="FFFFFF"/>
-        </w:rPr>
-        <w:t>anterior</w:t>
-      </w:r>
-      <w:proofErr w:type="gramEnd"/>
-      <w:r>
-        <w:rPr>
-          <w:rFonts w:ascii="Arial" w:hAnsi="Arial" w:cs="Arial"/>
-          <w:sz w:val="23"/>
-          <w:szCs w:val="23"/>
-          <w:shd w:val="clear" w:color="auto" w:fill="FFFFFF"/>
-        </w:rPr>
-        <w:t xml:space="preserve"> pero para dos grupos de proveedores: aquellos para los que la cantidad promedio entregada es menor a 370 y aquellos para los que la cantidad promedio entregada sea mayor a 450</w:t>
+        <w:t>Mostrar en una solo consulta los mismos datos que en la consulta anterior pero para dos grupos de proveedores: aquellos para los que la cantidad promedio entregada es menor a 370 y aquellos para los que la cantidad promedio entregada sea mayor a 450</w:t>
       </w:r>
     </w:p>
     <w:p>
@@ -843,6 +821,46 @@
           <w:shd w:val="clear" w:color="auto" w:fill="FFFFFF"/>
         </w:rPr>
       </w:pPr>
+      <w:r>
+        <w:rPr>
+          <w:noProof/>
+        </w:rPr>
+        <w:drawing>
+          <wp:inline distT="0" distB="0" distL="0" distR="0" wp14:anchorId="33665AAB" wp14:editId="40C7E457">
+            <wp:extent cx="3905250" cy="876300"/>
+            <wp:effectExtent l="0" t="0" r="0" b="0"/>
+            <wp:docPr id="3" name="Imagen 3"/>
+            <wp:cNvGraphicFramePr>
+              <a:graphicFrameLocks xmlns:a="http://schemas.openxmlformats.org/drawingml/2006/main" noChangeAspect="1"/>
+            </wp:cNvGraphicFramePr>
+            <a:graphic xmlns:a="http://schemas.openxmlformats.org/drawingml/2006/main">
+              <a:graphicData uri="http://schemas.openxmlformats.org/drawingml/2006/picture">
+                <pic:pic xmlns:pic="http://schemas.openxmlformats.org/drawingml/2006/picture">
+                  <pic:nvPicPr>
+                    <pic:cNvPr id="1" name=""/>
+                    <pic:cNvPicPr/>
+                  </pic:nvPicPr>
+                  <pic:blipFill>
+                    <a:blip r:embed="rId14"/>
+                    <a:stretch>
+                      <a:fillRect/>
+                    </a:stretch>
+                  </pic:blipFill>
+                  <pic:spPr>
+                    <a:xfrm>
+                      <a:off x="0" y="0"/>
+                      <a:ext cx="3905250" cy="876300"/>
+                    </a:xfrm>
+                    <a:prstGeom prst="rect">
+                      <a:avLst/>
+                    </a:prstGeom>
+                  </pic:spPr>
+                </pic:pic>
+              </a:graphicData>
+            </a:graphic>
+          </wp:inline>
+        </w:drawing>
+      </w:r>
     </w:p>
     <w:p>
       <w:pPr>
@@ -873,7 +891,662 @@
         <w:t>Con base en lo que se explica en la lectura sobre consultas con roles y subconsultas, plantea y ejecuta las siguientes consultas:</w:t>
       </w:r>
     </w:p>
-    <w:p/>
+    <w:p>
+      <w:pPr>
+        <w:rPr>
+          <w:rFonts w:ascii="Arial" w:hAnsi="Arial" w:cs="Arial"/>
+          <w:sz w:val="23"/>
+          <w:szCs w:val="23"/>
+          <w:shd w:val="clear" w:color="auto" w:fill="FFFFFF"/>
+        </w:rPr>
+      </w:pPr>
+    </w:p>
+    <w:p>
+      <w:pPr>
+        <w:rPr>
+          <w:rFonts w:ascii="Arial" w:hAnsi="Arial" w:cs="Arial"/>
+          <w:sz w:val="23"/>
+          <w:szCs w:val="23"/>
+          <w:shd w:val="clear" w:color="auto" w:fill="FFFFFF"/>
+        </w:rPr>
+      </w:pPr>
+    </w:p>
+    <w:p>
+      <w:pPr>
+        <w:rPr>
+          <w:rFonts w:ascii="Arial" w:hAnsi="Arial" w:cs="Arial"/>
+          <w:sz w:val="23"/>
+          <w:szCs w:val="23"/>
+          <w:shd w:val="clear" w:color="auto" w:fill="FFFFFF"/>
+        </w:rPr>
+      </w:pPr>
+      <w:r>
+        <w:rPr>
+          <w:rFonts w:ascii="Arial" w:hAnsi="Arial" w:cs="Arial"/>
+          <w:sz w:val="23"/>
+          <w:szCs w:val="23"/>
+          <w:shd w:val="clear" w:color="auto" w:fill="FFFFFF"/>
+        </w:rPr>
+        <w:t>Clave y descripción de los materiales que nunca han sido entregados.</w:t>
+      </w:r>
+    </w:p>
+    <w:p>
+      <w:pPr>
+        <w:rPr>
+          <w:rFonts w:ascii="Arial" w:hAnsi="Arial" w:cs="Arial"/>
+          <w:sz w:val="23"/>
+          <w:szCs w:val="23"/>
+          <w:shd w:val="clear" w:color="auto" w:fill="FFFFFF"/>
+        </w:rPr>
+      </w:pPr>
+    </w:p>
+    <w:p>
+      <w:pPr>
+        <w:rPr>
+          <w:rFonts w:ascii="Arial" w:hAnsi="Arial" w:cs="Arial"/>
+          <w:sz w:val="23"/>
+          <w:szCs w:val="23"/>
+          <w:shd w:val="clear" w:color="auto" w:fill="FFFFFF"/>
+        </w:rPr>
+      </w:pPr>
+      <w:r>
+        <w:rPr>
+          <w:noProof/>
+        </w:rPr>
+        <w:drawing>
+          <wp:inline distT="0" distB="0" distL="0" distR="0" wp14:anchorId="462039EF" wp14:editId="14079EBA">
+            <wp:extent cx="2971800" cy="533400"/>
+            <wp:effectExtent l="0" t="0" r="0" b="0"/>
+            <wp:docPr id="4" name="Imagen 4"/>
+            <wp:cNvGraphicFramePr>
+              <a:graphicFrameLocks xmlns:a="http://schemas.openxmlformats.org/drawingml/2006/main" noChangeAspect="1"/>
+            </wp:cNvGraphicFramePr>
+            <a:graphic xmlns:a="http://schemas.openxmlformats.org/drawingml/2006/main">
+              <a:graphicData uri="http://schemas.openxmlformats.org/drawingml/2006/picture">
+                <pic:pic xmlns:pic="http://schemas.openxmlformats.org/drawingml/2006/picture">
+                  <pic:nvPicPr>
+                    <pic:cNvPr id="1" name=""/>
+                    <pic:cNvPicPr/>
+                  </pic:nvPicPr>
+                  <pic:blipFill>
+                    <a:blip r:embed="rId15"/>
+                    <a:stretch>
+                      <a:fillRect/>
+                    </a:stretch>
+                  </pic:blipFill>
+                  <pic:spPr>
+                    <a:xfrm>
+                      <a:off x="0" y="0"/>
+                      <a:ext cx="2971800" cy="533400"/>
+                    </a:xfrm>
+                    <a:prstGeom prst="rect">
+                      <a:avLst/>
+                    </a:prstGeom>
+                  </pic:spPr>
+                </pic:pic>
+              </a:graphicData>
+            </a:graphic>
+          </wp:inline>
+        </w:drawing>
+      </w:r>
+    </w:p>
+    <w:p>
+      <w:pPr>
+        <w:rPr>
+          <w:rFonts w:ascii="Arial" w:hAnsi="Arial" w:cs="Arial"/>
+          <w:sz w:val="23"/>
+          <w:szCs w:val="23"/>
+          <w:shd w:val="clear" w:color="auto" w:fill="FFFFFF"/>
+        </w:rPr>
+      </w:pPr>
+      <w:r>
+        <w:rPr>
+          <w:noProof/>
+        </w:rPr>
+        <w:lastRenderedPageBreak/>
+        <w:drawing>
+          <wp:inline distT="0" distB="0" distL="0" distR="0" wp14:anchorId="726B6F2C" wp14:editId="523D601D">
+            <wp:extent cx="3962400" cy="1466850"/>
+            <wp:effectExtent l="0" t="0" r="0" b="0"/>
+            <wp:docPr id="5" name="Imagen 5"/>
+            <wp:cNvGraphicFramePr>
+              <a:graphicFrameLocks xmlns:a="http://schemas.openxmlformats.org/drawingml/2006/main" noChangeAspect="1"/>
+            </wp:cNvGraphicFramePr>
+            <a:graphic xmlns:a="http://schemas.openxmlformats.org/drawingml/2006/main">
+              <a:graphicData uri="http://schemas.openxmlformats.org/drawingml/2006/picture">
+                <pic:pic xmlns:pic="http://schemas.openxmlformats.org/drawingml/2006/picture">
+                  <pic:nvPicPr>
+                    <pic:cNvPr id="1" name=""/>
+                    <pic:cNvPicPr/>
+                  </pic:nvPicPr>
+                  <pic:blipFill>
+                    <a:blip r:embed="rId16"/>
+                    <a:stretch>
+                      <a:fillRect/>
+                    </a:stretch>
+                  </pic:blipFill>
+                  <pic:spPr>
+                    <a:xfrm>
+                      <a:off x="0" y="0"/>
+                      <a:ext cx="3962400" cy="1466850"/>
+                    </a:xfrm>
+                    <a:prstGeom prst="rect">
+                      <a:avLst/>
+                    </a:prstGeom>
+                  </pic:spPr>
+                </pic:pic>
+              </a:graphicData>
+            </a:graphic>
+          </wp:inline>
+        </w:drawing>
+      </w:r>
+    </w:p>
+    <w:p>
+      <w:pPr>
+        <w:rPr>
+          <w:rFonts w:ascii="Arial" w:hAnsi="Arial" w:cs="Arial"/>
+          <w:sz w:val="23"/>
+          <w:szCs w:val="23"/>
+          <w:shd w:val="clear" w:color="auto" w:fill="FFFFFF"/>
+        </w:rPr>
+      </w:pPr>
+    </w:p>
+    <w:p>
+      <w:pPr>
+        <w:rPr>
+          <w:rFonts w:ascii="Arial" w:hAnsi="Arial" w:cs="Arial"/>
+          <w:sz w:val="23"/>
+          <w:szCs w:val="23"/>
+          <w:shd w:val="clear" w:color="auto" w:fill="FFFFFF"/>
+        </w:rPr>
+      </w:pPr>
+    </w:p>
+    <w:p>
+      <w:pPr>
+        <w:rPr>
+          <w:rFonts w:ascii="Arial" w:hAnsi="Arial" w:cs="Arial"/>
+          <w:sz w:val="23"/>
+          <w:szCs w:val="23"/>
+          <w:shd w:val="clear" w:color="auto" w:fill="FFFFFF"/>
+        </w:rPr>
+      </w:pPr>
+      <w:r>
+        <w:rPr>
+          <w:rFonts w:ascii="Arial" w:hAnsi="Arial" w:cs="Arial"/>
+          <w:sz w:val="23"/>
+          <w:szCs w:val="23"/>
+          <w:shd w:val="clear" w:color="auto" w:fill="FFFFFF"/>
+        </w:rPr>
+        <w:t>Razón social de los proveedores que han realizado entregas tanto al proyecto 'Vamos México' como al proyecto 'Querétaro Limpio'.</w:t>
+      </w:r>
+    </w:p>
+    <w:p>
+      <w:pPr>
+        <w:rPr>
+          <w:rFonts w:ascii="Arial" w:hAnsi="Arial" w:cs="Arial"/>
+          <w:sz w:val="23"/>
+          <w:szCs w:val="23"/>
+          <w:shd w:val="clear" w:color="auto" w:fill="FFFFFF"/>
+        </w:rPr>
+      </w:pPr>
+    </w:p>
+    <w:p>
+      <w:pPr>
+        <w:rPr>
+          <w:rFonts w:ascii="Arial" w:hAnsi="Arial" w:cs="Arial"/>
+          <w:sz w:val="23"/>
+          <w:szCs w:val="23"/>
+          <w:shd w:val="clear" w:color="auto" w:fill="FFFFFF"/>
+        </w:rPr>
+      </w:pPr>
+      <w:r>
+        <w:rPr>
+          <w:noProof/>
+        </w:rPr>
+        <w:drawing>
+          <wp:inline distT="0" distB="0" distL="0" distR="0" wp14:anchorId="483D4F90" wp14:editId="18D6CB65">
+            <wp:extent cx="5612130" cy="687070"/>
+            <wp:effectExtent l="0" t="0" r="7620" b="0"/>
+            <wp:docPr id="9" name="Imagen 9"/>
+            <wp:cNvGraphicFramePr>
+              <a:graphicFrameLocks xmlns:a="http://schemas.openxmlformats.org/drawingml/2006/main" noChangeAspect="1"/>
+            </wp:cNvGraphicFramePr>
+            <a:graphic xmlns:a="http://schemas.openxmlformats.org/drawingml/2006/main">
+              <a:graphicData uri="http://schemas.openxmlformats.org/drawingml/2006/picture">
+                <pic:pic xmlns:pic="http://schemas.openxmlformats.org/drawingml/2006/picture">
+                  <pic:nvPicPr>
+                    <pic:cNvPr id="1" name=""/>
+                    <pic:cNvPicPr/>
+                  </pic:nvPicPr>
+                  <pic:blipFill>
+                    <a:blip r:embed="rId17"/>
+                    <a:stretch>
+                      <a:fillRect/>
+                    </a:stretch>
+                  </pic:blipFill>
+                  <pic:spPr>
+                    <a:xfrm>
+                      <a:off x="0" y="0"/>
+                      <a:ext cx="5612130" cy="687070"/>
+                    </a:xfrm>
+                    <a:prstGeom prst="rect">
+                      <a:avLst/>
+                    </a:prstGeom>
+                  </pic:spPr>
+                </pic:pic>
+              </a:graphicData>
+            </a:graphic>
+          </wp:inline>
+        </w:drawing>
+      </w:r>
+    </w:p>
+    <w:p>
+      <w:pPr>
+        <w:rPr>
+          <w:rFonts w:ascii="Arial" w:hAnsi="Arial" w:cs="Arial"/>
+          <w:sz w:val="23"/>
+          <w:szCs w:val="23"/>
+          <w:shd w:val="clear" w:color="auto" w:fill="FFFFFF"/>
+        </w:rPr>
+      </w:pPr>
+      <w:r>
+        <w:drawing>
+          <wp:inline distT="0" distB="0" distL="0" distR="0" wp14:anchorId="7C3D999D" wp14:editId="2360FD1A">
+            <wp:extent cx="3105150" cy="714375"/>
+            <wp:effectExtent l="0" t="0" r="0" b="9525"/>
+            <wp:docPr id="16" name="Imagen 16"/>
+            <wp:cNvGraphicFramePr>
+              <a:graphicFrameLocks xmlns:a="http://schemas.openxmlformats.org/drawingml/2006/main" noChangeAspect="1"/>
+            </wp:cNvGraphicFramePr>
+            <a:graphic xmlns:a="http://schemas.openxmlformats.org/drawingml/2006/main">
+              <a:graphicData uri="http://schemas.openxmlformats.org/drawingml/2006/picture">
+                <pic:pic xmlns:pic="http://schemas.openxmlformats.org/drawingml/2006/picture">
+                  <pic:nvPicPr>
+                    <pic:cNvPr id="1" name=""/>
+                    <pic:cNvPicPr/>
+                  </pic:nvPicPr>
+                  <pic:blipFill>
+                    <a:blip r:embed="rId18"/>
+                    <a:stretch>
+                      <a:fillRect/>
+                    </a:stretch>
+                  </pic:blipFill>
+                  <pic:spPr>
+                    <a:xfrm>
+                      <a:off x="0" y="0"/>
+                      <a:ext cx="3105150" cy="714375"/>
+                    </a:xfrm>
+                    <a:prstGeom prst="rect">
+                      <a:avLst/>
+                    </a:prstGeom>
+                  </pic:spPr>
+                </pic:pic>
+              </a:graphicData>
+            </a:graphic>
+          </wp:inline>
+        </w:drawing>
+      </w:r>
+    </w:p>
+    <w:p>
+      <w:pPr>
+        <w:rPr>
+          <w:rFonts w:ascii="Arial" w:hAnsi="Arial" w:cs="Arial"/>
+          <w:sz w:val="23"/>
+          <w:szCs w:val="23"/>
+          <w:shd w:val="clear" w:color="auto" w:fill="FFFFFF"/>
+        </w:rPr>
+      </w:pPr>
+    </w:p>
+    <w:p>
+      <w:pPr>
+        <w:rPr>
+          <w:rFonts w:ascii="Arial" w:hAnsi="Arial" w:cs="Arial"/>
+          <w:sz w:val="23"/>
+          <w:szCs w:val="23"/>
+          <w:shd w:val="clear" w:color="auto" w:fill="FFFFFF"/>
+        </w:rPr>
+      </w:pPr>
+      <w:r>
+        <w:rPr>
+          <w:rFonts w:ascii="Arial" w:hAnsi="Arial" w:cs="Arial"/>
+          <w:sz w:val="23"/>
+          <w:szCs w:val="23"/>
+          <w:shd w:val="clear" w:color="auto" w:fill="FFFFFF"/>
+        </w:rPr>
+        <w:t>Descripción de los materiales que nunca han sido entregados al proyecto 'CIT Yucatán'.</w:t>
+      </w:r>
+    </w:p>
+    <w:p>
+      <w:pPr>
+        <w:rPr>
+          <w:rFonts w:ascii="Arial" w:hAnsi="Arial" w:cs="Arial"/>
+          <w:sz w:val="23"/>
+          <w:szCs w:val="23"/>
+          <w:shd w:val="clear" w:color="auto" w:fill="FFFFFF"/>
+        </w:rPr>
+      </w:pPr>
+      <w:r>
+        <w:rPr>
+          <w:noProof/>
+        </w:rPr>
+        <w:drawing>
+          <wp:inline distT="0" distB="0" distL="0" distR="0" wp14:anchorId="662D239F" wp14:editId="427E0F76">
+            <wp:extent cx="3590925" cy="1095375"/>
+            <wp:effectExtent l="0" t="0" r="9525" b="9525"/>
+            <wp:docPr id="17" name="Imagen 17"/>
+            <wp:cNvGraphicFramePr>
+              <a:graphicFrameLocks xmlns:a="http://schemas.openxmlformats.org/drawingml/2006/main" noChangeAspect="1"/>
+            </wp:cNvGraphicFramePr>
+            <a:graphic xmlns:a="http://schemas.openxmlformats.org/drawingml/2006/main">
+              <a:graphicData uri="http://schemas.openxmlformats.org/drawingml/2006/picture">
+                <pic:pic xmlns:pic="http://schemas.openxmlformats.org/drawingml/2006/picture">
+                  <pic:nvPicPr>
+                    <pic:cNvPr id="1" name=""/>
+                    <pic:cNvPicPr/>
+                  </pic:nvPicPr>
+                  <pic:blipFill>
+                    <a:blip r:embed="rId19"/>
+                    <a:stretch>
+                      <a:fillRect/>
+                    </a:stretch>
+                  </pic:blipFill>
+                  <pic:spPr>
+                    <a:xfrm>
+                      <a:off x="0" y="0"/>
+                      <a:ext cx="3590925" cy="1095375"/>
+                    </a:xfrm>
+                    <a:prstGeom prst="rect">
+                      <a:avLst/>
+                    </a:prstGeom>
+                  </pic:spPr>
+                </pic:pic>
+              </a:graphicData>
+            </a:graphic>
+          </wp:inline>
+        </w:drawing>
+      </w:r>
+    </w:p>
+    <w:p>
+      <w:pPr>
+        <w:rPr>
+          <w:rFonts w:ascii="Arial" w:hAnsi="Arial" w:cs="Arial"/>
+          <w:sz w:val="23"/>
+          <w:szCs w:val="23"/>
+          <w:shd w:val="clear" w:color="auto" w:fill="FFFFFF"/>
+        </w:rPr>
+      </w:pPr>
+      <w:r>
+        <w:rPr>
+          <w:noProof/>
+        </w:rPr>
+        <w:lastRenderedPageBreak/>
+        <w:drawing>
+          <wp:inline distT="0" distB="0" distL="0" distR="0" wp14:anchorId="66E97602" wp14:editId="54FF14E7">
+            <wp:extent cx="3571875" cy="2209800"/>
+            <wp:effectExtent l="0" t="0" r="9525" b="0"/>
+            <wp:docPr id="18" name="Imagen 18"/>
+            <wp:cNvGraphicFramePr>
+              <a:graphicFrameLocks xmlns:a="http://schemas.openxmlformats.org/drawingml/2006/main" noChangeAspect="1"/>
+            </wp:cNvGraphicFramePr>
+            <a:graphic xmlns:a="http://schemas.openxmlformats.org/drawingml/2006/main">
+              <a:graphicData uri="http://schemas.openxmlformats.org/drawingml/2006/picture">
+                <pic:pic xmlns:pic="http://schemas.openxmlformats.org/drawingml/2006/picture">
+                  <pic:nvPicPr>
+                    <pic:cNvPr id="1" name=""/>
+                    <pic:cNvPicPr/>
+                  </pic:nvPicPr>
+                  <pic:blipFill>
+                    <a:blip r:embed="rId20"/>
+                    <a:stretch>
+                      <a:fillRect/>
+                    </a:stretch>
+                  </pic:blipFill>
+                  <pic:spPr>
+                    <a:xfrm>
+                      <a:off x="0" y="0"/>
+                      <a:ext cx="3571875" cy="2209800"/>
+                    </a:xfrm>
+                    <a:prstGeom prst="rect">
+                      <a:avLst/>
+                    </a:prstGeom>
+                  </pic:spPr>
+                </pic:pic>
+              </a:graphicData>
+            </a:graphic>
+          </wp:inline>
+        </w:drawing>
+      </w:r>
+    </w:p>
+    <w:p>
+      <w:pPr>
+        <w:rPr>
+          <w:rFonts w:ascii="Arial" w:hAnsi="Arial" w:cs="Arial"/>
+          <w:sz w:val="23"/>
+          <w:szCs w:val="23"/>
+          <w:shd w:val="clear" w:color="auto" w:fill="FFFFFF"/>
+        </w:rPr>
+      </w:pPr>
+    </w:p>
+    <w:p>
+      <w:pPr>
+        <w:rPr>
+          <w:rFonts w:ascii="Arial" w:hAnsi="Arial" w:cs="Arial"/>
+          <w:sz w:val="23"/>
+          <w:szCs w:val="23"/>
+          <w:shd w:val="clear" w:color="auto" w:fill="FFFFFF"/>
+        </w:rPr>
+      </w:pPr>
+    </w:p>
+    <w:p>
+      <w:pPr>
+        <w:rPr>
+          <w:rFonts w:ascii="Arial" w:hAnsi="Arial" w:cs="Arial"/>
+          <w:sz w:val="23"/>
+          <w:szCs w:val="23"/>
+          <w:shd w:val="clear" w:color="auto" w:fill="FFFFFF"/>
+        </w:rPr>
+      </w:pPr>
+      <w:r>
+        <w:rPr>
+          <w:rFonts w:ascii="Arial" w:hAnsi="Arial" w:cs="Arial"/>
+          <w:sz w:val="23"/>
+          <w:szCs w:val="23"/>
+          <w:shd w:val="clear" w:color="auto" w:fill="FFFFFF"/>
+        </w:rPr>
+        <w:t>Razón social y promedio de cantidad entregada de los proveedores cuyo promedio de cantidad entregada es mayor al promedio de la cantidad entregada por el proveedor con el RFC 'VAGO780901'.</w:t>
+      </w:r>
+    </w:p>
+    <w:p>
+      <w:pPr>
+        <w:rPr>
+          <w:rFonts w:ascii="Arial" w:hAnsi="Arial" w:cs="Arial"/>
+          <w:sz w:val="23"/>
+          <w:szCs w:val="23"/>
+          <w:shd w:val="clear" w:color="auto" w:fill="FFFFFF"/>
+        </w:rPr>
+      </w:pPr>
+      <w:r>
+        <w:rPr>
+          <w:noProof/>
+        </w:rPr>
+        <w:drawing>
+          <wp:inline distT="0" distB="0" distL="0" distR="0" wp14:anchorId="0D698BF0" wp14:editId="477B5A5F">
+            <wp:extent cx="5612130" cy="763270"/>
+            <wp:effectExtent l="0" t="0" r="7620" b="0"/>
+            <wp:docPr id="19" name="Imagen 19"/>
+            <wp:cNvGraphicFramePr>
+              <a:graphicFrameLocks xmlns:a="http://schemas.openxmlformats.org/drawingml/2006/main" noChangeAspect="1"/>
+            </wp:cNvGraphicFramePr>
+            <a:graphic xmlns:a="http://schemas.openxmlformats.org/drawingml/2006/main">
+              <a:graphicData uri="http://schemas.openxmlformats.org/drawingml/2006/picture">
+                <pic:pic xmlns:pic="http://schemas.openxmlformats.org/drawingml/2006/picture">
+                  <pic:nvPicPr>
+                    <pic:cNvPr id="1" name=""/>
+                    <pic:cNvPicPr/>
+                  </pic:nvPicPr>
+                  <pic:blipFill>
+                    <a:blip r:embed="rId21"/>
+                    <a:stretch>
+                      <a:fillRect/>
+                    </a:stretch>
+                  </pic:blipFill>
+                  <pic:spPr>
+                    <a:xfrm>
+                      <a:off x="0" y="0"/>
+                      <a:ext cx="5612130" cy="763270"/>
+                    </a:xfrm>
+                    <a:prstGeom prst="rect">
+                      <a:avLst/>
+                    </a:prstGeom>
+                  </pic:spPr>
+                </pic:pic>
+              </a:graphicData>
+            </a:graphic>
+          </wp:inline>
+        </w:drawing>
+      </w:r>
+    </w:p>
+    <w:p>
+      <w:pPr>
+        <w:rPr>
+          <w:rFonts w:ascii="Arial" w:hAnsi="Arial" w:cs="Arial"/>
+          <w:sz w:val="23"/>
+          <w:szCs w:val="23"/>
+          <w:shd w:val="clear" w:color="auto" w:fill="FFFFFF"/>
+        </w:rPr>
+      </w:pPr>
+      <w:r>
+        <w:rPr>
+          <w:noProof/>
+        </w:rPr>
+        <w:drawing>
+          <wp:inline distT="0" distB="0" distL="0" distR="0" wp14:anchorId="471D1AAB" wp14:editId="64B19F1C">
+            <wp:extent cx="2171700" cy="342900"/>
+            <wp:effectExtent l="0" t="0" r="0" b="0"/>
+            <wp:docPr id="20" name="Imagen 20"/>
+            <wp:cNvGraphicFramePr>
+              <a:graphicFrameLocks xmlns:a="http://schemas.openxmlformats.org/drawingml/2006/main" noChangeAspect="1"/>
+            </wp:cNvGraphicFramePr>
+            <a:graphic xmlns:a="http://schemas.openxmlformats.org/drawingml/2006/main">
+              <a:graphicData uri="http://schemas.openxmlformats.org/drawingml/2006/picture">
+                <pic:pic xmlns:pic="http://schemas.openxmlformats.org/drawingml/2006/picture">
+                  <pic:nvPicPr>
+                    <pic:cNvPr id="1" name=""/>
+                    <pic:cNvPicPr/>
+                  </pic:nvPicPr>
+                  <pic:blipFill>
+                    <a:blip r:embed="rId22"/>
+                    <a:stretch>
+                      <a:fillRect/>
+                    </a:stretch>
+                  </pic:blipFill>
+                  <pic:spPr>
+                    <a:xfrm>
+                      <a:off x="0" y="0"/>
+                      <a:ext cx="2171700" cy="342900"/>
+                    </a:xfrm>
+                    <a:prstGeom prst="rect">
+                      <a:avLst/>
+                    </a:prstGeom>
+                  </pic:spPr>
+                </pic:pic>
+              </a:graphicData>
+            </a:graphic>
+          </wp:inline>
+        </w:drawing>
+      </w:r>
+    </w:p>
+    <w:p>
+      <w:pPr>
+        <w:rPr>
+          <w:rFonts w:ascii="Arial" w:hAnsi="Arial" w:cs="Arial"/>
+          <w:sz w:val="23"/>
+          <w:szCs w:val="23"/>
+          <w:shd w:val="clear" w:color="auto" w:fill="FFFFFF"/>
+        </w:rPr>
+      </w:pPr>
+    </w:p>
+    <w:p>
+      <w:pPr>
+        <w:rPr>
+          <w:rFonts w:ascii="Arial" w:hAnsi="Arial" w:cs="Arial"/>
+          <w:sz w:val="23"/>
+          <w:szCs w:val="23"/>
+          <w:shd w:val="clear" w:color="auto" w:fill="FFFFFF"/>
+        </w:rPr>
+      </w:pPr>
+      <w:r>
+        <w:rPr>
+          <w:rFonts w:ascii="Arial" w:hAnsi="Arial" w:cs="Arial"/>
+          <w:sz w:val="23"/>
+          <w:szCs w:val="23"/>
+          <w:shd w:val="clear" w:color="auto" w:fill="FFFFFF"/>
+        </w:rPr>
+        <w:t>RFC, razón social de los proveedores que participaron en el proyecto 'Infonavit Durango' y cuyas cantidades totales entregadas en el 2000 fueron mayores a las cantidades totales entregadas en el 2001.</w:t>
+      </w:r>
+    </w:p>
+    <w:p>
+      <w:pPr>
+        <w:rPr>
+          <w:rFonts w:ascii="Arial" w:hAnsi="Arial" w:cs="Arial"/>
+          <w:sz w:val="23"/>
+          <w:szCs w:val="23"/>
+          <w:shd w:val="clear" w:color="auto" w:fill="FFFFFF"/>
+        </w:rPr>
+      </w:pPr>
+    </w:p>
+    <w:p>
+      <w:r>
+        <w:rPr>
+          <w:noProof/>
+        </w:rPr>
+        <w:drawing>
+          <wp:inline distT="0" distB="0" distL="0" distR="0" wp14:anchorId="60FC9018" wp14:editId="01AC2D1E">
+            <wp:extent cx="5612130" cy="536575"/>
+            <wp:effectExtent l="0" t="0" r="7620" b="0"/>
+            <wp:docPr id="21" name="Imagen 21"/>
+            <wp:cNvGraphicFramePr>
+              <a:graphicFrameLocks xmlns:a="http://schemas.openxmlformats.org/drawingml/2006/main" noChangeAspect="1"/>
+            </wp:cNvGraphicFramePr>
+            <a:graphic xmlns:a="http://schemas.openxmlformats.org/drawingml/2006/main">
+              <a:graphicData uri="http://schemas.openxmlformats.org/drawingml/2006/picture">
+                <pic:pic xmlns:pic="http://schemas.openxmlformats.org/drawingml/2006/picture">
+                  <pic:nvPicPr>
+                    <pic:cNvPr id="1" name=""/>
+                    <pic:cNvPicPr/>
+                  </pic:nvPicPr>
+                  <pic:blipFill>
+                    <a:blip r:embed="rId23"/>
+                    <a:stretch>
+                      <a:fillRect/>
+                    </a:stretch>
+                  </pic:blipFill>
+                  <pic:spPr>
+                    <a:xfrm>
+                      <a:off x="0" y="0"/>
+                      <a:ext cx="5612130" cy="536575"/>
+                    </a:xfrm>
+                    <a:prstGeom prst="rect">
+                      <a:avLst/>
+                    </a:prstGeom>
+                  </pic:spPr>
+                </pic:pic>
+              </a:graphicData>
+            </a:graphic>
+          </wp:inline>
+        </w:drawing>
+      </w:r>
+    </w:p>
+    <w:p>
+      <w:r>
+        <w:t>Debido a un problema con mi base de datos, todas las fechas me aparecen como 00/00/0000 por lo que no pude ver si servía la consulta, pero estoy casi segur</w:t>
+      </w:r>
+      <w:bookmarkStart w:id="0" w:name="_GoBack"/>
+      <w:bookmarkEnd w:id="0"/>
+      <w:r>
+        <w:t>o que es así.</w:t>
+      </w:r>
+    </w:p>
     <w:sectPr>
       <w:pgSz w:w="12240" w:h="15840"/>
       <w:pgMar w:top="1417" w:right="1701" w:bottom="1417" w:left="1701" w:header="708" w:footer="708" w:gutter="0"/>
